--- a/Exercise_ReflectionAndAttributes/04. CSharp-OOP-Advanced-Reflection-And-Attributes-Exercises.docx
+++ b/Exercise_ReflectionAndAttributes/04. CSharp-OOP-Advanced-Reflection-And-Attributes-Exercises.docx
@@ -2450,6 +2450,7 @@
                 <w:bCs/>
               </w:rPr>
             </w:pPr>
+            <w:bookmarkStart w:id="8" w:name="_GoBack"/>
             <w:r>
               <w:rPr>
                 <w:rFonts w:ascii="Consolas" w:hAnsi="Consolas"/>
@@ -2554,6 +2555,7 @@
               </w:rPr>
               <w:t>END</w:t>
             </w:r>
+            <w:bookmarkEnd w:id="8"/>
           </w:p>
         </w:tc>
         <w:tc>
@@ -4426,8 +4428,8 @@
         </w:rPr>
         <w:t xml:space="preserve">If there are no such units currently in the repository print: </w:t>
       </w:r>
-      <w:bookmarkStart w:id="8" w:name="OLE_LINK3"/>
-      <w:bookmarkStart w:id="9" w:name="OLE_LINK4"/>
+      <w:bookmarkStart w:id="9" w:name="OLE_LINK3"/>
+      <w:bookmarkStart w:id="10" w:name="OLE_LINK4"/>
       <w:r>
         <w:rPr>
           <w:noProof/>
@@ -4447,8 +4449,8 @@
         </w:rPr>
         <w:t>"</w:t>
       </w:r>
-      <w:bookmarkEnd w:id="8"/>
       <w:bookmarkEnd w:id="9"/>
+      <w:bookmarkEnd w:id="10"/>
     </w:p>
     <w:p>
       <w:pPr>
@@ -5911,8 +5913,19 @@
       </w:r>
     </w:p>
     <w:p>
-      <w:r>
-        <w:t>Furthermore, every gem comes in different levels of clarity (basically level of quality). Depending on its level of clarity, a gem’s stats can be modified in the following manner:</w:t>
+      <w:pPr>
+        <w:rPr>
+          <w:highlight w:val="yellow"/>
+        </w:rPr>
+      </w:pPr>
+      <w:r>
+        <w:t xml:space="preserve">Furthermore, every gem comes in different levels of clarity (basically level of quality). Depending on its level of </w:t>
+      </w:r>
+      <w:r>
+        <w:rPr>
+          <w:highlight w:val="yellow"/>
+        </w:rPr>
+        <w:t>clarity, a gem’s stats can be modified in the following manner:</w:t>
       </w:r>
     </w:p>
     <w:p>
@@ -5922,8 +5935,14 @@
           <w:ilvl w:val="0"/>
           <w:numId w:val="15"/>
         </w:numPr>
-      </w:pPr>
-      <w:r>
+        <w:rPr>
+          <w:highlight w:val="yellow"/>
+        </w:rPr>
+      </w:pPr>
+      <w:r>
+        <w:rPr>
+          <w:highlight w:val="yellow"/>
+        </w:rPr>
         <w:t>Chipped (increases each stat by 1)</w:t>
       </w:r>
     </w:p>
@@ -5934,18 +5953,28 @@
           <w:ilvl w:val="0"/>
           <w:numId w:val="15"/>
         </w:numPr>
-      </w:pPr>
-      <w:r>
+        <w:rPr>
+          <w:highlight w:val="yellow"/>
+        </w:rPr>
+      </w:pPr>
+      <w:r>
+        <w:rPr>
+          <w:highlight w:val="yellow"/>
+        </w:rPr>
         <w:lastRenderedPageBreak/>
         <w:t xml:space="preserve">Regular (increases each stat by </w:t>
       </w:r>
       <w:r>
         <w:rPr>
           <w:b/>
+          <w:highlight w:val="yellow"/>
         </w:rPr>
         <w:t>2</w:t>
       </w:r>
       <w:r>
+        <w:rPr>
+          <w:highlight w:val="yellow"/>
+        </w:rPr>
         <w:t>)</w:t>
       </w:r>
     </w:p>
@@ -5956,8 +5985,14 @@
           <w:ilvl w:val="0"/>
           <w:numId w:val="15"/>
         </w:numPr>
-      </w:pPr>
-      <w:r>
+        <w:rPr>
+          <w:highlight w:val="yellow"/>
+        </w:rPr>
+      </w:pPr>
+      <w:r>
+        <w:rPr>
+          <w:highlight w:val="yellow"/>
+        </w:rPr>
         <w:t>Perfect (increases each stat by 5)</w:t>
       </w:r>
     </w:p>
@@ -5968,8 +6003,14 @@
           <w:ilvl w:val="0"/>
           <w:numId w:val="15"/>
         </w:numPr>
-      </w:pPr>
-      <w:r>
+        <w:rPr>
+          <w:highlight w:val="yellow"/>
+        </w:rPr>
+      </w:pPr>
+      <w:r>
+        <w:rPr>
+          <w:highlight w:val="yellow"/>
+        </w:rPr>
         <w:t>Flawless (increases each stat by 10)</w:t>
       </w:r>
     </w:p>
@@ -6551,11 +6592,11 @@
         <w:ind w:left="0" w:firstLine="0"/>
         <w:jc w:val="both"/>
       </w:pPr>
-      <w:commentRangeStart w:id="10"/>
+      <w:commentRangeStart w:id="11"/>
       <w:r>
         <w:t>Create Custom Class Attribute</w:t>
       </w:r>
-      <w:commentRangeEnd w:id="10"/>
+      <w:commentRangeEnd w:id="11"/>
       <w:r>
         <w:rPr>
           <w:rStyle w:val="CommentReference"/>
@@ -6564,7 +6605,7 @@
           <w:bCs w:val="0"/>
           <w:color w:val="00000A"/>
         </w:rPr>
-        <w:commentReference w:id="10"/>
+        <w:commentReference w:id="11"/>
       </w:r>
     </w:p>
     <w:p>
@@ -6629,13 +6670,13 @@
       <w:r>
         <w:t xml:space="preserve"> =</w:t>
       </w:r>
-      <w:bookmarkStart w:id="11" w:name="OLE_LINK11"/>
-      <w:bookmarkStart w:id="12" w:name="OLE_LINK12"/>
+      <w:bookmarkStart w:id="12" w:name="OLE_LINK11"/>
+      <w:bookmarkStart w:id="13" w:name="OLE_LINK12"/>
       <w:r>
         <w:t xml:space="preserve"> "Used for C# OOP Advanced Course - Enumerations and Attributes."</w:t>
       </w:r>
-      <w:bookmarkEnd w:id="11"/>
       <w:bookmarkEnd w:id="12"/>
+      <w:bookmarkEnd w:id="13"/>
     </w:p>
     <w:p>
       <w:pPr>
@@ -6802,7 +6843,9 @@
             <w:pPr>
               <w:spacing w:before="0" w:after="0"/>
             </w:pPr>
-            <w:bookmarkStart w:id="13" w:name="_GoBack"/>
+            <w:bookmarkStart w:id="14" w:name="OLE_LINK26"/>
+            <w:bookmarkStart w:id="15" w:name="OLE_LINK27"/>
+            <w:bookmarkStart w:id="16" w:name="OLE_LINK28"/>
             <w:r>
               <w:t>Author</w:t>
             </w:r>
@@ -6811,6 +6854,8 @@
             <w:pPr>
               <w:spacing w:before="0" w:after="0"/>
             </w:pPr>
+            <w:bookmarkStart w:id="17" w:name="OLE_LINK15"/>
+            <w:bookmarkStart w:id="18" w:name="OLE_LINK16"/>
             <w:r>
               <w:t>Revision</w:t>
             </w:r>
@@ -6819,6 +6864,10 @@
             <w:pPr>
               <w:spacing w:before="0" w:after="0"/>
             </w:pPr>
+            <w:bookmarkStart w:id="19" w:name="OLE_LINK17"/>
+            <w:bookmarkStart w:id="20" w:name="OLE_LINK18"/>
+            <w:bookmarkEnd w:id="17"/>
+            <w:bookmarkEnd w:id="18"/>
             <w:r>
               <w:t>Description</w:t>
             </w:r>
@@ -6827,10 +6876,18 @@
             <w:pPr>
               <w:spacing w:before="0" w:after="0"/>
             </w:pPr>
+            <w:bookmarkStart w:id="21" w:name="OLE_LINK19"/>
+            <w:bookmarkStart w:id="22" w:name="OLE_LINK20"/>
+            <w:bookmarkStart w:id="23" w:name="OLE_LINK21"/>
+            <w:bookmarkEnd w:id="19"/>
+            <w:bookmarkEnd w:id="20"/>
             <w:r>
               <w:t>Reviewers</w:t>
             </w:r>
           </w:p>
+          <w:bookmarkEnd w:id="21"/>
+          <w:bookmarkEnd w:id="22"/>
+          <w:bookmarkEnd w:id="23"/>
           <w:p>
             <w:pPr>
               <w:spacing w:before="0" w:after="0"/>
@@ -6842,7 +6899,9 @@
             <w:r>
               <w:t>END</w:t>
             </w:r>
-            <w:bookmarkEnd w:id="13"/>
+            <w:bookmarkEnd w:id="14"/>
+            <w:bookmarkEnd w:id="15"/>
+            <w:bookmarkEnd w:id="16"/>
           </w:p>
         </w:tc>
         <w:tc>
@@ -6898,7 +6957,17 @@
               <w:spacing w:before="0" w:after="0"/>
             </w:pPr>
             <w:r>
-              <w:t>Class description: Used for C# OOP Advanced Course - Enumerations and Attributes.</w:t>
+              <w:t>Class description:</w:t>
+            </w:r>
+            <w:bookmarkStart w:id="24" w:name="OLE_LINK22"/>
+            <w:bookmarkStart w:id="25" w:name="OLE_LINK23"/>
+            <w:r>
+              <w:t xml:space="preserve"> Used for C# OOP Advanced Course - Enumerations and </w:t>
+            </w:r>
+            <w:bookmarkEnd w:id="24"/>
+            <w:bookmarkEnd w:id="25"/>
+            <w:r>
+              <w:t>Attributes.</w:t>
             </w:r>
           </w:p>
           <w:p>
@@ -6909,21 +6978,31 @@
                 <w:lang w:val="en-GB"/>
               </w:rPr>
             </w:pPr>
-            <w:bookmarkStart w:id="14" w:name="OLE_LINK13"/>
-            <w:bookmarkStart w:id="15" w:name="OLE_LINK14"/>
+            <w:bookmarkStart w:id="26" w:name="OLE_LINK13"/>
+            <w:bookmarkStart w:id="27" w:name="OLE_LINK14"/>
             <w:r>
               <w:t>Reviewers</w:t>
             </w:r>
-            <w:bookmarkEnd w:id="14"/>
-            <w:bookmarkEnd w:id="15"/>
+            <w:bookmarkEnd w:id="26"/>
+            <w:bookmarkEnd w:id="27"/>
             <w:r>
               <w:t xml:space="preserve">: </w:t>
             </w:r>
-            <w:r>
-              <w:rPr>
-                <w:noProof/>
-              </w:rPr>
-              <w:t>Pesho, Svetlio</w:t>
+            <w:bookmarkStart w:id="28" w:name="OLE_LINK24"/>
+            <w:bookmarkStart w:id="29" w:name="OLE_LINK25"/>
+            <w:r>
+              <w:rPr>
+                <w:noProof/>
+              </w:rPr>
+              <w:t>Pesho</w:t>
+            </w:r>
+            <w:bookmarkEnd w:id="28"/>
+            <w:bookmarkEnd w:id="29"/>
+            <w:r>
+              <w:rPr>
+                <w:noProof/>
+              </w:rPr>
+              <w:t>, Svetlio</w:t>
             </w:r>
           </w:p>
         </w:tc>
@@ -7138,7 +7217,7 @@
 
 <file path=word/comments.xml><?xml version="1.0" encoding="utf-8"?>
 <w:comments xmlns:wpc="http://schemas.microsoft.com/office/word/2010/wordprocessingCanvas" xmlns:cx="http://schemas.microsoft.com/office/drawing/2014/chartex" xmlns:cx1="http://schemas.microsoft.com/office/drawing/2015/9/8/chartex" xmlns:mc="http://schemas.openxmlformats.org/markup-compatibility/2006" xmlns:o="urn:schemas-microsoft-com:office:office" xmlns:r="http://schemas.openxmlformats.org/officeDocument/2006/relationships" xmlns:m="http://schemas.openxmlformats.org/officeDocument/2006/math" xmlns:v="urn:schemas-microsoft-com:vml" xmlns:wp14="http://schemas.microsoft.com/office/word/2010/wordprocessingDrawing" xmlns:wp="http://schemas.openxmlformats.org/drawingml/2006/wordprocessingDrawing" xmlns:w10="urn:schemas-microsoft-com:office:word" xmlns:w="http://schemas.openxmlformats.org/wordprocessingml/2006/main" xmlns:w14="http://schemas.microsoft.com/office/word/2010/wordml" xmlns:w15="http://schemas.microsoft.com/office/word/2012/wordml" xmlns:w16se="http://schemas.microsoft.com/office/word/2015/wordml/symex" xmlns:wpg="http://schemas.microsoft.com/office/word/2010/wordprocessingGroup" xmlns:wpi="http://schemas.microsoft.com/office/word/2010/wordprocessingInk" xmlns:wne="http://schemas.microsoft.com/office/word/2006/wordml" xmlns:wps="http://schemas.microsoft.com/office/word/2010/wordprocessingShape" mc:Ignorable="w14 w15 w16se wp14">
-  <w:comment w:id="10" w:author="Emo N." w:date="2018-11-30T17:13:00Z" w:initials="EN">
+  <w:comment w:id="11" w:author="Emo N." w:date="2018-11-30T17:13:00Z" w:initials="EN">
     <w:p>
       <w:pPr>
         <w:pStyle w:val="CommentText"/>
@@ -7331,7 +7410,7 @@
         </mc:Choice>
         <mc:Fallback>
           <w:pict>
-            <v:line w14:anchorId="571A7EAF" id="Straight Connector 19" o:spid="_x0000_s1026" style="position:absolute;flip:y;z-index:251660288;visibility:visible;mso-wrap-style:square;mso-width-percent:0;mso-height-percent:0;mso-wrap-distance-left:9pt;mso-wrap-distance-top:0;mso-wrap-distance-right:9pt;mso-wrap-distance-bottom:0;mso-position-horizontal:absolute;mso-position-horizontal-relative:text;mso-position-vertical:absolute;mso-position-vertical-relative:text;mso-width-percent:0;mso-height-percent:0;mso-width-relative:page;mso-height-relative:page" from="-.1pt,5.2pt" to="520.7pt,5.2pt" o:gfxdata="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" strokecolor="#f37123" strokeweight="1pt">
+            <v:line w14:anchorId="010D6884" id="Straight Connector 19" o:spid="_x0000_s1026" style="position:absolute;flip:y;z-index:251660288;visibility:visible;mso-wrap-style:square;mso-width-percent:0;mso-height-percent:0;mso-wrap-distance-left:9pt;mso-wrap-distance-top:0;mso-wrap-distance-right:9pt;mso-wrap-distance-bottom:0;mso-position-horizontal:absolute;mso-position-horizontal-relative:text;mso-position-vertical:absolute;mso-position-vertical-relative:text;mso-width-percent:0;mso-height-percent:0;mso-width-relative:page;mso-height-relative:page" from="-.1pt,5.2pt" to="520.7pt,5.2pt" o:gfxdata="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" strokecolor="#f37123" strokeweight="1pt">
               <v:stroke endcap="round"/>
             </v:line>
           </w:pict>
@@ -7456,7 +7535,7 @@
                                 <wp:extent cx="201930" cy="201930"/>
                                 <wp:effectExtent l="0" t="0" r="7620" b="7620"/>
                                 <wp:docPr id="12" name="Picture 12">
-                                  <a:hlinkClick xmlns:a="http://schemas.openxmlformats.org/drawingml/2006/main" r:id="rId3"/>
+                                  <a:hlinkClick xmlns:a="http://schemas.openxmlformats.org/drawingml/2006/main" r:id="rId1"/>
                                 </wp:docPr>
                                 <wp:cNvGraphicFramePr>
                                   <a:graphicFrameLocks xmlns:a="http://schemas.openxmlformats.org/drawingml/2006/main" noChangeAspect="1"/>
@@ -8086,7 +8165,7 @@
                           <wp:extent cx="201930" cy="201930"/>
                           <wp:effectExtent l="0" t="0" r="7620" b="7620"/>
                           <wp:docPr id="12" name="Picture 12">
-                            <a:hlinkClick xmlns:a="http://schemas.openxmlformats.org/drawingml/2006/main" r:id="rId3"/>
+                            <a:hlinkClick xmlns:a="http://schemas.openxmlformats.org/drawingml/2006/main" r:id="rId1"/>
                           </wp:docPr>
                           <wp:cNvGraphicFramePr>
                             <a:graphicFrameLocks xmlns:a="http://schemas.openxmlformats.org/drawingml/2006/main" noChangeAspect="1"/>
@@ -8096,7 +8175,7 @@
                               <pic:pic xmlns:pic="http://schemas.openxmlformats.org/drawingml/2006/picture">
                                 <pic:nvPicPr>
                                   <pic:cNvPr id="0" name="Picture 19">
-                                    <a:hlinkClick r:id="rId3"/>
+                                    <a:hlinkClick r:id="rId1"/>
                                   </pic:cNvPr>
                                   <pic:cNvPicPr>
                                     <a:picLocks noChangeAspect="1" noChangeArrowheads="1"/>
@@ -8835,7 +8914,7 @@
                               <w:sz w:val="18"/>
                               <w:szCs w:val="18"/>
                             </w:rPr>
-                            <w:t>9</w:t>
+                            <w:t>4</w:t>
                           </w:r>
                           <w:r>
                             <w:rPr>
@@ -8956,7 +9035,7 @@
                         <w:sz w:val="18"/>
                         <w:szCs w:val="18"/>
                       </w:rPr>
-                      <w:t>9</w:t>
+                      <w:t>4</w:t>
                     </w:r>
                     <w:r>
                       <w:rPr>
@@ -12069,7 +12148,7 @@
 </file>
 
 <file path=customXml/itemProps1.xml><?xml version="1.0" encoding="utf-8"?>
-<ds:datastoreItem xmlns:ds="http://schemas.openxmlformats.org/officeDocument/2006/customXml" ds:itemID="{3D6D355B-CB22-4D8A-B604-CD271242F8C1}">
+<ds:datastoreItem xmlns:ds="http://schemas.openxmlformats.org/officeDocument/2006/customXml" ds:itemID="{60924183-1910-445D-9B85-6DE934BA9147}">
   <ds:schemaRefs>
     <ds:schemaRef ds:uri="http://schemas.openxmlformats.org/officeDocument/2006/bibliography"/>
   </ds:schemaRefs>

--- a/Exercise_ReflectionAndAttributes/04. CSharp-OOP-Advanced-Reflection-And-Attributes-Exercises.docx
+++ b/Exercise_ReflectionAndAttributes/04. CSharp-OOP-Advanced-Reflection-And-Attributes-Exercises.docx
@@ -2450,7 +2450,6 @@
                 <w:bCs/>
               </w:rPr>
             </w:pPr>
-            <w:bookmarkStart w:id="8" w:name="_GoBack"/>
             <w:r>
               <w:rPr>
                 <w:rFonts w:ascii="Consolas" w:hAnsi="Consolas"/>
@@ -2555,7 +2554,6 @@
               </w:rPr>
               <w:t>END</w:t>
             </w:r>
-            <w:bookmarkEnd w:id="8"/>
           </w:p>
         </w:tc>
         <w:tc>
@@ -3084,20 +3082,28 @@
     </w:p>
     <w:p>
       <w:r>
+        <w:rPr>
+          <w:highlight w:val="yellow"/>
+        </w:rPr>
         <w:t xml:space="preserve">1) You have to </w:t>
       </w:r>
       <w:r>
         <w:rPr>
           <w:b/>
+          <w:highlight w:val="yellow"/>
         </w:rPr>
         <w:t>study the code of the project and figure out how it works</w:t>
       </w:r>
       <w:r>
+        <w:rPr>
+          <w:highlight w:val="yellow"/>
+        </w:rPr>
         <w:t xml:space="preserve">. However, there are parts of it that are not implemented (left with TODOs). You must implement the functionality of </w:t>
       </w:r>
       <w:r>
         <w:rPr>
           <w:noProof/>
+          <w:highlight w:val="yellow"/>
         </w:rPr>
         <w:t xml:space="preserve">the </w:t>
       </w:r>
@@ -3105,114 +3111,121 @@
         <w:rPr>
           <w:b/>
           <w:noProof/>
-        </w:rPr>
-        <w:t>C</w:t>
+          <w:highlight w:val="yellow"/>
+        </w:rPr>
+        <w:t xml:space="preserve">CreateUnit </w:t>
+      </w:r>
+      <w:r>
+        <w:rPr>
+          <w:noProof/>
+          <w:highlight w:val="yellow"/>
+        </w:rPr>
+        <w:t xml:space="preserve">method in the </w:t>
       </w:r>
       <w:r>
         <w:rPr>
           <w:b/>
           <w:noProof/>
-        </w:rPr>
-        <w:t>reateUnit</w:t>
+          <w:highlight w:val="yellow"/>
+        </w:rPr>
+        <w:t xml:space="preserve">UnitFactory </w:t>
+      </w:r>
+      <w:r>
+        <w:rPr>
+          <w:noProof/>
+          <w:highlight w:val="yellow"/>
+        </w:rPr>
+        <w:t>class so that it creates a unit based on the unit type received as pa</w:t>
+      </w:r>
+      <w:r>
+        <w:rPr>
+          <w:noProof/>
+          <w:highlight w:val="yellow"/>
+        </w:rPr>
+        <w:t xml:space="preserve">rameter. Implement it in such </w:t>
+      </w:r>
+      <w:r>
+        <w:rPr>
+          <w:noProof/>
+          <w:highlight w:val="yellow"/>
+        </w:rPr>
+        <w:t>way</w:t>
+      </w:r>
+      <w:r>
+        <w:rPr>
+          <w:noProof/>
+          <w:highlight w:val="yellow"/>
+        </w:rPr>
+        <w:t>,</w:t>
+      </w:r>
+      <w:r>
+        <w:rPr>
+          <w:noProof/>
+          <w:highlight w:val="yellow"/>
+        </w:rPr>
+        <w:t xml:space="preserve"> that whenever you add a new unit</w:t>
+      </w:r>
+      <w:r>
+        <w:rPr>
+          <w:noProof/>
+          <w:highlight w:val="yellow"/>
+        </w:rPr>
+        <w:t>,</w:t>
+      </w:r>
+      <w:r>
+        <w:rPr>
+          <w:noProof/>
+          <w:highlight w:val="yellow"/>
+        </w:rPr>
+        <w:t xml:space="preserve"> it will be creatable without the need to change anything in the </w:t>
       </w:r>
       <w:r>
         <w:rPr>
           <w:b/>
           <w:noProof/>
-        </w:rPr>
-        <w:t xml:space="preserve"> </w:t>
-      </w:r>
-      <w:r>
-        <w:rPr>
-          <w:noProof/>
-        </w:rPr>
-        <w:t xml:space="preserve">method in the </w:t>
+          <w:highlight w:val="yellow"/>
+        </w:rPr>
+        <w:t xml:space="preserve">UnitFactory </w:t>
+      </w:r>
+      <w:r>
+        <w:rPr>
+          <w:noProof/>
+          <w:highlight w:val="yellow"/>
+        </w:rPr>
+        <w:t>class (</w:t>
+      </w:r>
+      <w:r>
+        <w:rPr>
+          <w:i/>
+          <w:noProof/>
+          <w:highlight w:val="yellow"/>
+        </w:rPr>
+        <w:t>psst</w:t>
+      </w:r>
+      <w:r>
+        <w:rPr>
+          <w:i/>
+          <w:highlight w:val="yellow"/>
+        </w:rPr>
+        <w:t xml:space="preserve"> - use reflection</w:t>
+      </w:r>
+      <w:r>
+        <w:rPr>
+          <w:highlight w:val="yellow"/>
+        </w:rPr>
+        <w:t xml:space="preserve">). You can use the approach called </w:t>
       </w:r>
       <w:r>
         <w:rPr>
           <w:b/>
-          <w:noProof/>
-        </w:rPr>
-        <w:t xml:space="preserve">UnitFactory </w:t>
-      </w:r>
-      <w:r>
-        <w:rPr>
-          <w:noProof/>
-        </w:rPr>
-        <w:t>class so that it creates a unit based on the unit type received as pa</w:t>
-      </w:r>
-      <w:r>
-        <w:rPr>
-          <w:noProof/>
-        </w:rPr>
-        <w:t xml:space="preserve">rameter. Implement it in such </w:t>
-      </w:r>
-      <w:r>
-        <w:rPr>
-          <w:noProof/>
-        </w:rPr>
-        <w:t>way</w:t>
-      </w:r>
-      <w:r>
-        <w:rPr>
-          <w:noProof/>
-        </w:rPr>
-        <w:t>,</w:t>
-      </w:r>
-      <w:r>
-        <w:rPr>
-          <w:noProof/>
-        </w:rPr>
-        <w:t xml:space="preserve"> that whenever you add a new unit</w:t>
-      </w:r>
-      <w:r>
-        <w:rPr>
-          <w:noProof/>
-        </w:rPr>
-        <w:t>,</w:t>
-      </w:r>
-      <w:r>
-        <w:rPr>
-          <w:noProof/>
-        </w:rPr>
-        <w:t xml:space="preserve"> it will be creatable without the need to change anything in the </w:t>
-      </w:r>
-      <w:r>
-        <w:rPr>
-          <w:b/>
-          <w:noProof/>
-        </w:rPr>
-        <w:t xml:space="preserve">UnitFactory </w:t>
-      </w:r>
-      <w:r>
-        <w:rPr>
-          <w:noProof/>
-        </w:rPr>
-        <w:t>class (</w:t>
-      </w:r>
-      <w:r>
-        <w:rPr>
-          <w:i/>
-          <w:noProof/>
-        </w:rPr>
-        <w:t>psst</w:t>
-      </w:r>
-      <w:r>
-        <w:rPr>
-          <w:i/>
-        </w:rPr>
-        <w:t xml:space="preserve"> - use reflection</w:t>
-      </w:r>
-      <w:r>
-        <w:t xml:space="preserve">). You can use the approach called </w:t>
-      </w:r>
-      <w:r>
-        <w:rPr>
-          <w:b/>
+          <w:highlight w:val="yellow"/>
         </w:rPr>
         <w:t>Simple Factory</w:t>
       </w:r>
       <w:r>
+        <w:rPr>
+          <w:highlight w:val="yellow"/>
+        </w:rPr>
         <w:t>.</w:t>
       </w:r>
     </w:p>
@@ -4184,7 +4197,21 @@
             <w:rStyle w:val="Hyperlink"/>
             <w:b/>
           </w:rPr>
-          <w:t>Command Pattern</w:t>
+          <w:t>Command P</w:t>
+        </w:r>
+        <w:r>
+          <w:rPr>
+            <w:rStyle w:val="Hyperlink"/>
+            <w:b/>
+          </w:rPr>
+          <w:t>a</w:t>
+        </w:r>
+        <w:r>
+          <w:rPr>
+            <w:rStyle w:val="Hyperlink"/>
+            <w:b/>
+          </w:rPr>
+          <w:t>ttern</w:t>
         </w:r>
       </w:hyperlink>
       <w:r>
@@ -4428,8 +4455,8 @@
         </w:rPr>
         <w:t xml:space="preserve">If there are no such units currently in the repository print: </w:t>
       </w:r>
-      <w:bookmarkStart w:id="9" w:name="OLE_LINK3"/>
-      <w:bookmarkStart w:id="10" w:name="OLE_LINK4"/>
+      <w:bookmarkStart w:id="8" w:name="OLE_LINK3"/>
+      <w:bookmarkStart w:id="9" w:name="OLE_LINK4"/>
       <w:r>
         <w:rPr>
           <w:noProof/>
@@ -4449,8 +4476,8 @@
         </w:rPr>
         <w:t>"</w:t>
       </w:r>
+      <w:bookmarkEnd w:id="8"/>
       <w:bookmarkEnd w:id="9"/>
-      <w:bookmarkEnd w:id="10"/>
     </w:p>
     <w:p>
       <w:pPr>
@@ -5184,6 +5211,7 @@
               <w:rPr>
                 <w:rFonts w:ascii="Consolas" w:hAnsi="Consolas"/>
                 <w:noProof/>
+                <w:lang w:val="bg-BG"/>
               </w:rPr>
             </w:pPr>
             <w:r>
@@ -5623,6 +5651,7 @@
                 <w:bCs/>
               </w:rPr>
             </w:pPr>
+            <w:bookmarkStart w:id="10" w:name="_Hlk531515339"/>
             <w:r>
               <w:rPr>
                 <w:rFonts w:ascii="Consolas" w:hAnsi="Consolas"/>
@@ -5694,6 +5723,7 @@
         </w:tc>
       </w:tr>
     </w:tbl>
+    <w:bookmarkEnd w:id="10"/>
     <w:p>
       <w:pPr>
         <w:pStyle w:val="Heading2"/>
@@ -6541,6 +6571,7 @@
               <w:rPr>
                 <w:rFonts w:ascii="Consolas" w:hAnsi="Consolas"/>
                 <w:bCs/>
+                <w:lang w:val="bg-BG"/>
               </w:rPr>
             </w:pPr>
             <w:r>
@@ -6551,6 +6582,8 @@
               </w:rPr>
               <w:t>END</w:t>
             </w:r>
+            <w:bookmarkStart w:id="11" w:name="_GoBack"/>
+            <w:bookmarkEnd w:id="11"/>
           </w:p>
         </w:tc>
         <w:tc>
@@ -6592,11 +6625,11 @@
         <w:ind w:left="0" w:firstLine="0"/>
         <w:jc w:val="both"/>
       </w:pPr>
-      <w:commentRangeStart w:id="11"/>
+      <w:commentRangeStart w:id="12"/>
       <w:r>
         <w:t>Create Custom Class Attribute</w:t>
       </w:r>
-      <w:commentRangeEnd w:id="11"/>
+      <w:commentRangeEnd w:id="12"/>
       <w:r>
         <w:rPr>
           <w:rStyle w:val="CommentReference"/>
@@ -6605,7 +6638,7 @@
           <w:bCs w:val="0"/>
           <w:color w:val="00000A"/>
         </w:rPr>
-        <w:commentReference w:id="11"/>
+        <w:commentReference w:id="12"/>
       </w:r>
     </w:p>
     <w:p>
@@ -6670,13 +6703,13 @@
       <w:r>
         <w:t xml:space="preserve"> =</w:t>
       </w:r>
-      <w:bookmarkStart w:id="12" w:name="OLE_LINK11"/>
-      <w:bookmarkStart w:id="13" w:name="OLE_LINK12"/>
+      <w:bookmarkStart w:id="13" w:name="OLE_LINK11"/>
+      <w:bookmarkStart w:id="14" w:name="OLE_LINK12"/>
       <w:r>
         <w:t xml:space="preserve"> "Used for C# OOP Advanced Course - Enumerations and Attributes."</w:t>
       </w:r>
-      <w:bookmarkEnd w:id="12"/>
       <w:bookmarkEnd w:id="13"/>
+      <w:bookmarkEnd w:id="14"/>
     </w:p>
     <w:p>
       <w:pPr>
@@ -6843,9 +6876,9 @@
             <w:pPr>
               <w:spacing w:before="0" w:after="0"/>
             </w:pPr>
-            <w:bookmarkStart w:id="14" w:name="OLE_LINK26"/>
-            <w:bookmarkStart w:id="15" w:name="OLE_LINK27"/>
-            <w:bookmarkStart w:id="16" w:name="OLE_LINK28"/>
+            <w:bookmarkStart w:id="15" w:name="OLE_LINK26"/>
+            <w:bookmarkStart w:id="16" w:name="OLE_LINK27"/>
+            <w:bookmarkStart w:id="17" w:name="OLE_LINK28"/>
             <w:r>
               <w:t>Author</w:t>
             </w:r>
@@ -6854,8 +6887,8 @@
             <w:pPr>
               <w:spacing w:before="0" w:after="0"/>
             </w:pPr>
-            <w:bookmarkStart w:id="17" w:name="OLE_LINK15"/>
-            <w:bookmarkStart w:id="18" w:name="OLE_LINK16"/>
+            <w:bookmarkStart w:id="18" w:name="OLE_LINK15"/>
+            <w:bookmarkStart w:id="19" w:name="OLE_LINK16"/>
             <w:r>
               <w:t>Revision</w:t>
             </w:r>
@@ -6864,10 +6897,10 @@
             <w:pPr>
               <w:spacing w:before="0" w:after="0"/>
             </w:pPr>
-            <w:bookmarkStart w:id="19" w:name="OLE_LINK17"/>
-            <w:bookmarkStart w:id="20" w:name="OLE_LINK18"/>
-            <w:bookmarkEnd w:id="17"/>
+            <w:bookmarkStart w:id="20" w:name="OLE_LINK17"/>
+            <w:bookmarkStart w:id="21" w:name="OLE_LINK18"/>
             <w:bookmarkEnd w:id="18"/>
+            <w:bookmarkEnd w:id="19"/>
             <w:r>
               <w:t>Description</w:t>
             </w:r>
@@ -6876,18 +6909,18 @@
             <w:pPr>
               <w:spacing w:before="0" w:after="0"/>
             </w:pPr>
-            <w:bookmarkStart w:id="21" w:name="OLE_LINK19"/>
-            <w:bookmarkStart w:id="22" w:name="OLE_LINK20"/>
-            <w:bookmarkStart w:id="23" w:name="OLE_LINK21"/>
-            <w:bookmarkEnd w:id="19"/>
+            <w:bookmarkStart w:id="22" w:name="OLE_LINK19"/>
+            <w:bookmarkStart w:id="23" w:name="OLE_LINK20"/>
+            <w:bookmarkStart w:id="24" w:name="OLE_LINK21"/>
             <w:bookmarkEnd w:id="20"/>
+            <w:bookmarkEnd w:id="21"/>
             <w:r>
               <w:t>Reviewers</w:t>
             </w:r>
           </w:p>
-          <w:bookmarkEnd w:id="21"/>
           <w:bookmarkEnd w:id="22"/>
           <w:bookmarkEnd w:id="23"/>
+          <w:bookmarkEnd w:id="24"/>
           <w:p>
             <w:pPr>
               <w:spacing w:before="0" w:after="0"/>
@@ -6899,9 +6932,9 @@
             <w:r>
               <w:t>END</w:t>
             </w:r>
-            <w:bookmarkEnd w:id="14"/>
             <w:bookmarkEnd w:id="15"/>
             <w:bookmarkEnd w:id="16"/>
+            <w:bookmarkEnd w:id="17"/>
           </w:p>
         </w:tc>
         <w:tc>
@@ -6959,13 +6992,13 @@
             <w:r>
               <w:t>Class description:</w:t>
             </w:r>
-            <w:bookmarkStart w:id="24" w:name="OLE_LINK22"/>
-            <w:bookmarkStart w:id="25" w:name="OLE_LINK23"/>
+            <w:bookmarkStart w:id="25" w:name="OLE_LINK22"/>
+            <w:bookmarkStart w:id="26" w:name="OLE_LINK23"/>
             <w:r>
               <w:t xml:space="preserve"> Used for C# OOP Advanced Course - Enumerations and </w:t>
             </w:r>
-            <w:bookmarkEnd w:id="24"/>
             <w:bookmarkEnd w:id="25"/>
+            <w:bookmarkEnd w:id="26"/>
             <w:r>
               <w:t>Attributes.</w:t>
             </w:r>
@@ -6978,26 +7011,26 @@
                 <w:lang w:val="en-GB"/>
               </w:rPr>
             </w:pPr>
-            <w:bookmarkStart w:id="26" w:name="OLE_LINK13"/>
-            <w:bookmarkStart w:id="27" w:name="OLE_LINK14"/>
+            <w:bookmarkStart w:id="27" w:name="OLE_LINK13"/>
+            <w:bookmarkStart w:id="28" w:name="OLE_LINK14"/>
             <w:r>
               <w:t>Reviewers</w:t>
             </w:r>
-            <w:bookmarkEnd w:id="26"/>
             <w:bookmarkEnd w:id="27"/>
+            <w:bookmarkEnd w:id="28"/>
             <w:r>
               <w:t xml:space="preserve">: </w:t>
             </w:r>
-            <w:bookmarkStart w:id="28" w:name="OLE_LINK24"/>
-            <w:bookmarkStart w:id="29" w:name="OLE_LINK25"/>
+            <w:bookmarkStart w:id="29" w:name="OLE_LINK24"/>
+            <w:bookmarkStart w:id="30" w:name="OLE_LINK25"/>
             <w:r>
               <w:rPr>
                 <w:noProof/>
               </w:rPr>
               <w:t>Pesho</w:t>
             </w:r>
-            <w:bookmarkEnd w:id="28"/>
             <w:bookmarkEnd w:id="29"/>
+            <w:bookmarkEnd w:id="30"/>
             <w:r>
               <w:rPr>
                 <w:noProof/>
@@ -7217,7 +7250,7 @@
 
 <file path=word/comments.xml><?xml version="1.0" encoding="utf-8"?>
 <w:comments xmlns:wpc="http://schemas.microsoft.com/office/word/2010/wordprocessingCanvas" xmlns:cx="http://schemas.microsoft.com/office/drawing/2014/chartex" xmlns:cx1="http://schemas.microsoft.com/office/drawing/2015/9/8/chartex" xmlns:mc="http://schemas.openxmlformats.org/markup-compatibility/2006" xmlns:o="urn:schemas-microsoft-com:office:office" xmlns:r="http://schemas.openxmlformats.org/officeDocument/2006/relationships" xmlns:m="http://schemas.openxmlformats.org/officeDocument/2006/math" xmlns:v="urn:schemas-microsoft-com:vml" xmlns:wp14="http://schemas.microsoft.com/office/word/2010/wordprocessingDrawing" xmlns:wp="http://schemas.openxmlformats.org/drawingml/2006/wordprocessingDrawing" xmlns:w10="urn:schemas-microsoft-com:office:word" xmlns:w="http://schemas.openxmlformats.org/wordprocessingml/2006/main" xmlns:w14="http://schemas.microsoft.com/office/word/2010/wordml" xmlns:w15="http://schemas.microsoft.com/office/word/2012/wordml" xmlns:w16se="http://schemas.microsoft.com/office/word/2015/wordml/symex" xmlns:wpg="http://schemas.microsoft.com/office/word/2010/wordprocessingGroup" xmlns:wpi="http://schemas.microsoft.com/office/word/2010/wordprocessingInk" xmlns:wne="http://schemas.microsoft.com/office/word/2006/wordml" xmlns:wps="http://schemas.microsoft.com/office/word/2010/wordprocessingShape" mc:Ignorable="w14 w15 w16se wp14">
-  <w:comment w:id="11" w:author="Emo N." w:date="2018-11-30T17:13:00Z" w:initials="EN">
+  <w:comment w:id="12" w:author="Emo N." w:date="2018-11-30T17:13:00Z" w:initials="EN">
     <w:p>
       <w:pPr>
         <w:pStyle w:val="CommentText"/>
@@ -7410,7 +7443,7 @@
         </mc:Choice>
         <mc:Fallback>
           <w:pict>
-            <v:line w14:anchorId="010D6884" id="Straight Connector 19" o:spid="_x0000_s1026" style="position:absolute;flip:y;z-index:251660288;visibility:visible;mso-wrap-style:square;mso-width-percent:0;mso-height-percent:0;mso-wrap-distance-left:9pt;mso-wrap-distance-top:0;mso-wrap-distance-right:9pt;mso-wrap-distance-bottom:0;mso-position-horizontal:absolute;mso-position-horizontal-relative:text;mso-position-vertical:absolute;mso-position-vertical-relative:text;mso-width-percent:0;mso-height-percent:0;mso-width-relative:page;mso-height-relative:page" from="-.1pt,5.2pt" to="520.7pt,5.2pt" o:gfxdata="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" strokecolor="#f37123" strokeweight="1pt">
+            <v:line w14:anchorId="6FC071BC" id="Straight Connector 19" o:spid="_x0000_s1026" style="position:absolute;flip:y;z-index:251660288;visibility:visible;mso-wrap-style:square;mso-width-percent:0;mso-height-percent:0;mso-wrap-distance-left:9pt;mso-wrap-distance-top:0;mso-wrap-distance-right:9pt;mso-wrap-distance-bottom:0;mso-position-horizontal:absolute;mso-position-horizontal-relative:text;mso-position-vertical:absolute;mso-position-vertical-relative:text;mso-width-percent:0;mso-height-percent:0;mso-width-relative:page;mso-height-relative:page" from="-.1pt,5.2pt" to="520.7pt,5.2pt" o:gfxdata="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" strokecolor="#f37123" strokeweight="1pt">
               <v:stroke endcap="round"/>
             </v:line>
           </w:pict>
@@ -7535,7 +7568,7 @@
                                 <wp:extent cx="201930" cy="201930"/>
                                 <wp:effectExtent l="0" t="0" r="7620" b="7620"/>
                                 <wp:docPr id="12" name="Picture 12">
-                                  <a:hlinkClick xmlns:a="http://schemas.openxmlformats.org/drawingml/2006/main" r:id="rId1"/>
+                                  <a:hlinkClick xmlns:a="http://schemas.openxmlformats.org/drawingml/2006/main" r:id="rId3"/>
                                 </wp:docPr>
                                 <wp:cNvGraphicFramePr>
                                   <a:graphicFrameLocks xmlns:a="http://schemas.openxmlformats.org/drawingml/2006/main" noChangeAspect="1"/>
@@ -7545,7 +7578,7 @@
                                     <pic:pic xmlns:pic="http://schemas.openxmlformats.org/drawingml/2006/picture">
                                       <pic:nvPicPr>
                                         <pic:cNvPr id="0" name="Picture 19">
-                                          <a:hlinkClick r:id="rId3"/>
+                                          <a:hlinkClick r:id="rId1"/>
                                         </pic:cNvPr>
                                         <pic:cNvPicPr>
                                           <a:picLocks noChangeAspect="1" noChangeArrowheads="1"/>
@@ -8165,7 +8198,7 @@
                           <wp:extent cx="201930" cy="201930"/>
                           <wp:effectExtent l="0" t="0" r="7620" b="7620"/>
                           <wp:docPr id="12" name="Picture 12">
-                            <a:hlinkClick xmlns:a="http://schemas.openxmlformats.org/drawingml/2006/main" r:id="rId1"/>
+                            <a:hlinkClick xmlns:a="http://schemas.openxmlformats.org/drawingml/2006/main" r:id="rId22"/>
                           </wp:docPr>
                           <wp:cNvGraphicFramePr>
                             <a:graphicFrameLocks xmlns:a="http://schemas.openxmlformats.org/drawingml/2006/main" noChangeAspect="1"/>
@@ -8175,7 +8208,7 @@
                               <pic:pic xmlns:pic="http://schemas.openxmlformats.org/drawingml/2006/picture">
                                 <pic:nvPicPr>
                                   <pic:cNvPr id="0" name="Picture 19">
-                                    <a:hlinkClick r:id="rId1"/>
+                                    <a:hlinkClick r:id="rId22"/>
                                   </pic:cNvPr>
                                   <pic:cNvPicPr>
                                     <a:picLocks noChangeAspect="1" noChangeArrowheads="1"/>
@@ -8914,7 +8947,7 @@
                               <w:sz w:val="18"/>
                               <w:szCs w:val="18"/>
                             </w:rPr>
-                            <w:t>4</w:t>
+                            <w:t>9</w:t>
                           </w:r>
                           <w:r>
                             <w:rPr>
@@ -9035,7 +9068,7 @@
                         <w:sz w:val="18"/>
                         <w:szCs w:val="18"/>
                       </w:rPr>
-                      <w:t>4</w:t>
+                      <w:t>9</w:t>
                     </w:r>
                     <w:r>
                       <w:rPr>
@@ -12148,7 +12181,7 @@
 </file>
 
 <file path=customXml/itemProps1.xml><?xml version="1.0" encoding="utf-8"?>
-<ds:datastoreItem xmlns:ds="http://schemas.openxmlformats.org/officeDocument/2006/customXml" ds:itemID="{60924183-1910-445D-9B85-6DE934BA9147}">
+<ds:datastoreItem xmlns:ds="http://schemas.openxmlformats.org/officeDocument/2006/customXml" ds:itemID="{FE5BF614-9E62-44B5-A7AA-7905EE963FA4}">
   <ds:schemaRefs>
     <ds:schemaRef ds:uri="http://schemas.openxmlformats.org/officeDocument/2006/bibliography"/>
   </ds:schemaRefs>
